--- a/index.docx
+++ b/index.docx
@@ -31,7 +31,7 @@
         <w:pStyle w:val="Date"/>
       </w:pPr>
       <w:r>
-        <w:t xml:space="preserve">2024-10-22</w:t>
+        <w:t xml:space="preserve">2025-04-18</w:t>
       </w:r>
     </w:p>
     <w:p>
@@ -336,8 +336,8 @@
           <m:d>
             <m:dPr>
               <m:begChr m:val="("/>
+              <m:sepChr m:val=""/>
               <m:endChr m:val=")"/>
-              <m:sepChr m:val=""/>
               <m:grow/>
             </m:dPr>
             <m:e>
@@ -406,8 +406,8 @@
           <m:d>
             <m:dPr>
               <m:begChr m:val="("/>
+              <m:sepChr m:val=""/>
               <m:endChr m:val=")"/>
-              <m:sepChr m:val=""/>
               <m:grow/>
             </m:dPr>
             <m:e>
@@ -1100,7 +1100,11 @@
     <w:bookmarkEnd w:id="41"/>
     <w:bookmarkEnd w:id="42"/>
     <w:bookmarkEnd w:id="43"/>
-    <w:sectPr/>
+    <w:sectPr>
+      <w:footnotePr>
+        <w:numRestart w:val="eachSect"/>
+      </w:footnotePr>
+    </w:sectPr>
   </w:body>
 </w:document>
 </file>
@@ -1272,8 +1276,6 @@
     </w:pPr>
     <w:rPr>
       <w:rFonts w:asciiTheme="majorHAnsi" w:cstheme="majorBidi" w:eastAsiaTheme="majorEastAsia" w:hAnsiTheme="majorHAnsi"/>
-      <w:spacing w:val="-10"/>
-      <w:kern w:val="28"/>
       <w:sz w:val="56"/>
       <w:szCs w:val="56"/>
     </w:rPr>
@@ -1286,8 +1288,6 @@
     <w:rsid w:val="00A10FD9"/>
     <w:rPr>
       <w:rFonts w:asciiTheme="majorHAnsi" w:cstheme="majorBidi" w:eastAsiaTheme="majorEastAsia" w:hAnsiTheme="majorHAnsi"/>
-      <w:spacing w:val="-10"/>
-      <w:kern w:val="28"/>
       <w:sz w:val="56"/>
       <w:szCs w:val="56"/>
     </w:rPr>
@@ -1328,23 +1328,31 @@
   </w:style>
   <w:style w:customStyle="1" w:styleId="Author" w:type="paragraph">
     <w:name w:val="Author"/>
+    <w:basedOn w:val="Title"/>
     <w:next w:val="BodyText"/>
     <w:qFormat/>
     <w:pPr>
       <w:keepNext/>
       <w:keepLines/>
-      <w:jc w:val="center"/>
     </w:pPr>
+    <w:rPr>
+      <w:sz w:val="24"/>
+      <w:szCs w:val="24"/>
+    </w:rPr>
   </w:style>
   <w:style w:styleId="Date" w:type="paragraph">
     <w:name w:val="Date"/>
+    <w:basedOn w:val="Title"/>
     <w:next w:val="BodyText"/>
     <w:qFormat/>
     <w:pPr>
       <w:keepNext/>
       <w:keepLines/>
-      <w:jc w:val="center"/>
     </w:pPr>
+    <w:rPr>
+      <w:sz w:val="24"/>
+      <w:szCs w:val="24"/>
+    </w:rPr>
   </w:style>
   <w:style w:customStyle="1" w:styleId="AbstractTitle" w:type="paragraph">
     <w:name w:val="Abstract Title"/>

--- a/index.docx
+++ b/index.docx
@@ -4673,13 +4673,7 @@
         <w:pStyle w:val="Bibliography"/>
       </w:pPr>
       <w:r>
-        <w:t xml:space="preserve">Bassili, John N, and B Stacey Scott. 1996.</w:t>
-      </w:r>
-      <w:r>
-        <w:t xml:space="preserve"> </w:t>
-      </w:r>
-      <w:r>
-        <w:t xml:space="preserve">“Response Latency as a Signal to Question Problems in Survey Research.”</w:t>
+        <w:t xml:space="preserve">Bassili, J. N., &amp; Scott, B. S. (1996). Response latency as a signal to question problems in survey research.</w:t>
       </w:r>
       <w:r>
         <w:t xml:space="preserve"> </w:t>
@@ -4692,10 +4686,20 @@
         <w:t xml:space="preserve">Public Opinion Quarterly</w:t>
       </w:r>
       <w:r>
-        <w:t xml:space="preserve"> </w:t>
-      </w:r>
-      <w:r>
-        <w:t xml:space="preserve">60: 390–99.</w:t>
+        <w:t xml:space="preserve">,</w:t>
+      </w:r>
+      <w:r>
+        <w:t xml:space="preserve"> </w:t>
+      </w:r>
+      <w:r>
+        <w:rPr>
+          <w:i/>
+          <w:iCs/>
+        </w:rPr>
+        <w:t xml:space="preserve">60</w:t>
+      </w:r>
+      <w:r>
+        <w:t xml:space="preserve">, 390–399.</w:t>
       </w:r>
       <w:r>
         <w:t xml:space="preserve"> </w:t>
@@ -4708,9 +4712,6 @@
           <w:t xml:space="preserve">https://academic.oup.com/poq/article/60/3/390/1832313</w:t>
         </w:r>
       </w:hyperlink>
-      <w:r>
-        <w:t xml:space="preserve">.</w:t>
-      </w:r>
     </w:p>
     <w:bookmarkEnd w:id="36"/>
     <w:bookmarkStart w:id="38" w:name="ref-Bates2015"/>
@@ -4719,13 +4720,7 @@
         <w:pStyle w:val="Bibliography"/>
       </w:pPr>
       <w:r>
-        <w:t xml:space="preserve">Bates, Douglas, Martin Mächler, Ben Bolker, and Steve Walker. 2015.</w:t>
-      </w:r>
-      <w:r>
-        <w:t xml:space="preserve"> </w:t>
-      </w:r>
-      <w:r>
-        <w:t xml:space="preserve">“Fitting Linear Mixed-Effects Models Using Lme4.”</w:t>
+        <w:t xml:space="preserve">Bates, D., Mächler, M., Bolker, B., &amp; Walker, S. (2015). Fitting linear mixed-effects models using lme4.</w:t>
       </w:r>
       <w:r>
         <w:t xml:space="preserve"> </w:t>
@@ -4738,10 +4733,20 @@
         <w:t xml:space="preserve">Journal of Statistical Software</w:t>
       </w:r>
       <w:r>
-        <w:t xml:space="preserve"> </w:t>
-      </w:r>
-      <w:r>
-        <w:t xml:space="preserve">67: 1–48.</w:t>
+        <w:t xml:space="preserve">,</w:t>
+      </w:r>
+      <w:r>
+        <w:t xml:space="preserve"> </w:t>
+      </w:r>
+      <w:r>
+        <w:rPr>
+          <w:i/>
+          <w:iCs/>
+        </w:rPr>
+        <w:t xml:space="preserve">67</w:t>
+      </w:r>
+      <w:r>
+        <w:t xml:space="preserve">, 1–48.</w:t>
       </w:r>
       <w:r>
         <w:t xml:space="preserve"> </w:t>
@@ -4754,9 +4759,6 @@
           <w:t xml:space="preserve">https://doi.org/10.18637/jss.v067.i01</w:t>
         </w:r>
       </w:hyperlink>
-      <w:r>
-        <w:t xml:space="preserve">.</w:t>
-      </w:r>
     </w:p>
     <w:bookmarkEnd w:id="38"/>
     <w:bookmarkStart w:id="39" w:name="ref-Beckmann2000"/>
@@ -4765,13 +4767,7 @@
         <w:pStyle w:val="Bibliography"/>
       </w:pPr>
       <w:r>
-        <w:t xml:space="preserve">Beckmann, Jens F. 2000.</w:t>
-      </w:r>
-      <w:r>
-        <w:t xml:space="preserve"> </w:t>
-      </w:r>
-      <w:r>
-        <w:t xml:space="preserve">“Differentielle Latenzzeitefekte Bei Der Bearbeitung von Reasoning-Items.”</w:t>
+        <w:t xml:space="preserve">Beckmann, J. F. (2000). Differentielle latenzzeitefekte bei der bearbeitung von reasoning-items.</w:t>
       </w:r>
       <w:r>
         <w:t xml:space="preserve"> </w:t>
@@ -4784,10 +4780,20 @@
         <w:t xml:space="preserve">Diagnostica</w:t>
       </w:r>
       <w:r>
-        <w:t xml:space="preserve"> </w:t>
-      </w:r>
-      <w:r>
-        <w:t xml:space="preserve">46: 124–29.</w:t>
+        <w:t xml:space="preserve">,</w:t>
+      </w:r>
+      <w:r>
+        <w:t xml:space="preserve"> </w:t>
+      </w:r>
+      <w:r>
+        <w:rPr>
+          <w:i/>
+          <w:iCs/>
+        </w:rPr>
+        <w:t xml:space="preserve">46</w:t>
+      </w:r>
+      <w:r>
+        <w:t xml:space="preserve">, 124–129.</w:t>
       </w:r>
     </w:p>
     <w:bookmarkEnd w:id="39"/>
@@ -4797,13 +4803,7 @@
         <w:pStyle w:val="Bibliography"/>
       </w:pPr>
       <w:r>
-        <w:t xml:space="preserve">Boeck, Paul De, and Minjeong Jeon. 2019.</w:t>
-      </w:r>
-      <w:r>
-        <w:t xml:space="preserve"> </w:t>
-      </w:r>
-      <w:r>
-        <w:t xml:space="preserve">“An Overview of Models for Response Times and Processes in Cognitive Tests.”</w:t>
+        <w:t xml:space="preserve">Boeck, P. D., &amp; Jeon, M. (2019). An overview of models for response times and processes in cognitive tests.</w:t>
       </w:r>
       <w:r>
         <w:t xml:space="preserve"> </w:t>
@@ -4816,10 +4816,20 @@
         <w:t xml:space="preserve">Frontiers in Psychology</w:t>
       </w:r>
       <w:r>
-        <w:t xml:space="preserve"> </w:t>
-      </w:r>
-      <w:r>
-        <w:t xml:space="preserve">10 (February).</w:t>
+        <w:t xml:space="preserve">,</w:t>
+      </w:r>
+      <w:r>
+        <w:t xml:space="preserve"> </w:t>
+      </w:r>
+      <w:r>
+        <w:rPr>
+          <w:i/>
+          <w:iCs/>
+        </w:rPr>
+        <w:t xml:space="preserve">10</w:t>
+      </w:r>
+      <w:r>
+        <w:t xml:space="preserve">.</w:t>
       </w:r>
       <w:r>
         <w:t xml:space="preserve"> </w:t>
@@ -4832,9 +4842,6 @@
           <w:t xml:space="preserve">https://doi.org/10.3389/fpsyg.2019.00102</w:t>
         </w:r>
       </w:hyperlink>
-      <w:r>
-        <w:t xml:space="preserve">.</w:t>
-      </w:r>
     </w:p>
     <w:bookmarkEnd w:id="41"/>
     <w:bookmarkStart w:id="43" w:name="ref-Bowling2023"/>
@@ -4843,13 +4850,7 @@
         <w:pStyle w:val="Bibliography"/>
       </w:pPr>
       <w:r>
-        <w:t xml:space="preserve">Bowling, Nathan A., Jason L. Huang, Cheyna K. Brower, and Caleb B. Bragg. 2023.</w:t>
-      </w:r>
-      <w:r>
-        <w:t xml:space="preserve"> </w:t>
-      </w:r>
-      <w:r>
-        <w:t xml:space="preserve">“The Quick and the Careless: The Construct Validity of Page Time as a Measure of Insufficient Effort Responding to Surveys.”</w:t>
+        <w:t xml:space="preserve">Bowling, N. A., Huang, J. L., Brower, C. K., &amp; Bragg, C. B. (2023). The quick and the careless: The construct validity of page time as a measure of insufficient effort responding to surveys.</w:t>
       </w:r>
       <w:r>
         <w:t xml:space="preserve"> </w:t>
@@ -4862,10 +4863,20 @@
         <w:t xml:space="preserve">Organizational Research Methods</w:t>
       </w:r>
       <w:r>
-        <w:t xml:space="preserve"> </w:t>
-      </w:r>
-      <w:r>
-        <w:t xml:space="preserve">26 (April): 323–52.</w:t>
+        <w:t xml:space="preserve">,</w:t>
+      </w:r>
+      <w:r>
+        <w:t xml:space="preserve"> </w:t>
+      </w:r>
+      <w:r>
+        <w:rPr>
+          <w:i/>
+          <w:iCs/>
+        </w:rPr>
+        <w:t xml:space="preserve">26</w:t>
+      </w:r>
+      <w:r>
+        <w:t xml:space="preserve">, 323–352.</w:t>
       </w:r>
       <w:r>
         <w:t xml:space="preserve"> </w:t>
@@ -4878,9 +4889,6 @@
           <w:t xml:space="preserve">https://doi.org/10.1177/10944281211056520</w:t>
         </w:r>
       </w:hyperlink>
-      <w:r>
-        <w:t xml:space="preserve">.</w:t>
-      </w:r>
     </w:p>
     <w:bookmarkEnd w:id="43"/>
     <w:bookmarkStart w:id="45" w:name="ref-Chalmers2012"/>
@@ -4889,13 +4897,7 @@
         <w:pStyle w:val="Bibliography"/>
       </w:pPr>
       <w:r>
-        <w:t xml:space="preserve">Chalmers, R. Philip. 2012.</w:t>
-      </w:r>
-      <w:r>
-        <w:t xml:space="preserve"> </w:t>
-      </w:r>
-      <w:r>
-        <w:t xml:space="preserve">“Mirt: A Multidimensional Item Response Theory Package for the r Environment.”</w:t>
+        <w:t xml:space="preserve">Chalmers, R. P. (2012). Mirt: A multidimensional item response theory package for the r environment.</w:t>
       </w:r>
       <w:r>
         <w:t xml:space="preserve"> </w:t>
@@ -4908,10 +4910,20 @@
         <w:t xml:space="preserve">Journal of Statistical Software</w:t>
       </w:r>
       <w:r>
-        <w:t xml:space="preserve"> </w:t>
-      </w:r>
-      <w:r>
-        <w:t xml:space="preserve">48: 1–29.</w:t>
+        <w:t xml:space="preserve">,</w:t>
+      </w:r>
+      <w:r>
+        <w:t xml:space="preserve"> </w:t>
+      </w:r>
+      <w:r>
+        <w:rPr>
+          <w:i/>
+          <w:iCs/>
+        </w:rPr>
+        <w:t xml:space="preserve">48</w:t>
+      </w:r>
+      <w:r>
+        <w:t xml:space="preserve">, 1–29.</w:t>
       </w:r>
       <w:r>
         <w:t xml:space="preserve"> </w:t>
@@ -4924,9 +4936,6 @@
           <w:t xml:space="preserve">https://doi.org/10.18637/jss.v048.i06</w:t>
         </w:r>
       </w:hyperlink>
-      <w:r>
-        <w:t xml:space="preserve">.</w:t>
-      </w:r>
     </w:p>
     <w:bookmarkEnd w:id="45"/>
     <w:bookmarkStart w:id="47" w:name="ref-Christie1970"/>
@@ -4935,7 +4944,7 @@
         <w:pStyle w:val="Bibliography"/>
       </w:pPr>
       <w:r>
-        <w:t xml:space="preserve">Christie, Richard, and Florence L. Geis. 1970.</w:t>
+        <w:t xml:space="preserve">Christie, R., &amp; Geis, F. L. (1970).</w:t>
       </w:r>
       <w:r>
         <w:t xml:space="preserve"> </w:t>
@@ -4945,7 +4954,7 @@
           <w:i/>
           <w:iCs/>
         </w:rPr>
-        <w:t xml:space="preserve">Studies in Machiavellianism</w:t>
+        <w:t xml:space="preserve">Studies in machiavellianism</w:t>
       </w:r>
       <w:r>
         <w:t xml:space="preserve">. Elsevier.</w:t>
@@ -4961,9 +4970,6 @@
           <w:t xml:space="preserve">https://doi.org/10.1016/C2013-0-10497-7</w:t>
         </w:r>
       </w:hyperlink>
-      <w:r>
-        <w:t xml:space="preserve">.</w:t>
-      </w:r>
     </w:p>
     <w:bookmarkEnd w:id="47"/>
     <w:bookmarkStart w:id="49" w:name="ref-DeSimone2018"/>
@@ -4972,13 +4978,7 @@
         <w:pStyle w:val="Bibliography"/>
       </w:pPr>
       <w:r>
-        <w:t xml:space="preserve">DeSimone, Justin A., and P. D. Harms. 2018.</w:t>
-      </w:r>
-      <w:r>
-        <w:t xml:space="preserve"> </w:t>
-      </w:r>
-      <w:r>
-        <w:t xml:space="preserve">“Dirty Data: The Effects of Screening Respondents Who Provide Low-Quality Data in Survey Research.”</w:t>
+        <w:t xml:space="preserve">DeSimone, J. A., &amp; Harms, P. D. (2018). Dirty data: The effects of screening respondents who provide low-quality data in survey research.</w:t>
       </w:r>
       <w:r>
         <w:t xml:space="preserve"> </w:t>
@@ -4991,10 +4991,20 @@
         <w:t xml:space="preserve">Journal of Business and Psychology</w:t>
       </w:r>
       <w:r>
-        <w:t xml:space="preserve"> </w:t>
-      </w:r>
-      <w:r>
-        <w:t xml:space="preserve">33 (October): 559–77.</w:t>
+        <w:t xml:space="preserve">,</w:t>
+      </w:r>
+      <w:r>
+        <w:t xml:space="preserve"> </w:t>
+      </w:r>
+      <w:r>
+        <w:rPr>
+          <w:i/>
+          <w:iCs/>
+        </w:rPr>
+        <w:t xml:space="preserve">33</w:t>
+      </w:r>
+      <w:r>
+        <w:t xml:space="preserve">, 559–577.</w:t>
       </w:r>
       <w:r>
         <w:t xml:space="preserve"> </w:t>
@@ -5007,9 +5017,6 @@
           <w:t xml:space="preserve">https://doi.org/10.1007/s10869-017-9514-9</w:t>
         </w:r>
       </w:hyperlink>
-      <w:r>
-        <w:t xml:space="preserve">.</w:t>
-      </w:r>
     </w:p>
     <w:bookmarkEnd w:id="49"/>
     <w:bookmarkStart w:id="50" w:name="ref-Ferrando2006"/>
@@ -5018,13 +5025,7 @@
         <w:pStyle w:val="Bibliography"/>
       </w:pPr>
       <w:r>
-        <w:t xml:space="preserve">Ferrando, Pere J. 2006.</w:t>
-      </w:r>
-      <w:r>
-        <w:t xml:space="preserve"> </w:t>
-      </w:r>
-      <w:r>
-        <w:t xml:space="preserve">“Person-Item Distance and Response Time: An Empirical Study in Personality Measurement.”</w:t>
+        <w:t xml:space="preserve">Ferrando, P. J. (2006). Person-item distance and response time: An empirical study in personality measurement.</w:t>
       </w:r>
       <w:r>
         <w:t xml:space="preserve"> </w:t>
@@ -5037,10 +5038,20 @@
         <w:t xml:space="preserve">Psicológica</w:t>
       </w:r>
       <w:r>
-        <w:t xml:space="preserve"> </w:t>
-      </w:r>
-      <w:r>
-        <w:t xml:space="preserve">27: 137–48.</w:t>
+        <w:t xml:space="preserve">,</w:t>
+      </w:r>
+      <w:r>
+        <w:t xml:space="preserve"> </w:t>
+      </w:r>
+      <w:r>
+        <w:rPr>
+          <w:i/>
+          <w:iCs/>
+        </w:rPr>
+        <w:t xml:space="preserve">27</w:t>
+      </w:r>
+      <w:r>
+        <w:t xml:space="preserve">, 137–148.</w:t>
       </w:r>
     </w:p>
     <w:bookmarkEnd w:id="50"/>
@@ -5050,13 +5061,7 @@
         <w:pStyle w:val="Bibliography"/>
       </w:pPr>
       <w:r>
-        <w:t xml:space="preserve">Ferrando, Pere J., and Urbano Lorenzo-Seva. 2007.</w:t>
-      </w:r>
-      <w:r>
-        <w:t xml:space="preserve"> </w:t>
-      </w:r>
-      <w:r>
-        <w:t xml:space="preserve">“An Item Response Theory Model for Incorporating Response Time Data in Binary Personality Items.”</w:t>
+        <w:t xml:space="preserve">Ferrando, P. J., &amp; Lorenzo-Seva, U. (2007). An item response theory model for incorporating response time data in binary personality items. In</w:t>
       </w:r>
       <w:r>
         <w:t xml:space="preserve"> </w:t>
@@ -5069,7 +5074,10 @@
         <w:t xml:space="preserve">Applied Psychological Measurement</w:t>
       </w:r>
       <w:r>
-        <w:t xml:space="preserve">.</w:t>
+        <w:t xml:space="preserve"> </w:t>
+      </w:r>
+      <w:r>
+        <w:t xml:space="preserve">(Vol. 31, pp. 525–543).</w:t>
       </w:r>
       <w:r>
         <w:t xml:space="preserve"> </w:t>
@@ -5082,9 +5090,6 @@
           <w:t xml:space="preserve">https://doi.org/10.1177/0146621606295197</w:t>
         </w:r>
       </w:hyperlink>
-      <w:r>
-        <w:t xml:space="preserve">.</w:t>
-      </w:r>
     </w:p>
     <w:bookmarkEnd w:id="52"/>
     <w:bookmarkStart w:id="53" w:name="ref-Fox2019"/>
@@ -5093,7 +5098,7 @@
         <w:pStyle w:val="Bibliography"/>
       </w:pPr>
       <w:r>
-        <w:t xml:space="preserve">Fox, John, and Sanford Weisberg. 2019.</w:t>
+        <w:t xml:space="preserve">Fox, J., &amp; Weisberg, S. (2019).</w:t>
       </w:r>
       <w:r>
         <w:t xml:space="preserve"> </w:t>
@@ -5103,10 +5108,13 @@
           <w:i/>
           <w:iCs/>
         </w:rPr>
-        <w:t xml:space="preserve">An r Companion to Applied Regression</w:t>
-      </w:r>
-      <w:r>
-        <w:t xml:space="preserve">. Third. Sage.</w:t>
+        <w:t xml:space="preserve">An r companion to applied regression</w:t>
+      </w:r>
+      <w:r>
+        <w:t xml:space="preserve"> </w:t>
+      </w:r>
+      <w:r>
+        <w:t xml:space="preserve">(Third). Sage.</w:t>
       </w:r>
     </w:p>
     <w:bookmarkEnd w:id="53"/>
@@ -5116,19 +5124,7 @@
         <w:pStyle w:val="Bibliography"/>
       </w:pPr>
       <w:r>
-        <w:t xml:space="preserve">Gilhooly, Kenneth J., and Mary L. M. Gilhooly. 2021.</w:t>
-      </w:r>
-      <w:r>
-        <w:t xml:space="preserve"> </w:t>
-      </w:r>
-      <w:r>
-        <w:t xml:space="preserve">“Aging Effects on Cognitive and Noncognitive Factors in Creativity.”</w:t>
-      </w:r>
-      <w:r>
-        <w:t xml:space="preserve"> </w:t>
-      </w:r>
-      <w:r>
-        <w:t xml:space="preserve">In</w:t>
+        <w:t xml:space="preserve">Gilhooly, K. J., &amp; Gilhooly, M. L. M. (2021). Aging effects on cognitive and noncognitive factors in creativity. In</w:t>
       </w:r>
       <w:r>
         <w:t xml:space="preserve"> </w:t>
@@ -5138,10 +5134,13 @@
           <w:i/>
           <w:iCs/>
         </w:rPr>
-        <w:t xml:space="preserve">Aging and Creativity</w:t>
-      </w:r>
-      <w:r>
-        <w:t xml:space="preserve">, 183–216. Elsevier.</w:t>
+        <w:t xml:space="preserve">Aging and creativity</w:t>
+      </w:r>
+      <w:r>
+        <w:t xml:space="preserve"> </w:t>
+      </w:r>
+      <w:r>
+        <w:t xml:space="preserve">(pp. 183–216). Elsevier.</w:t>
       </w:r>
       <w:r>
         <w:t xml:space="preserve"> </w:t>
@@ -5154,9 +5153,6 @@
           <w:t xml:space="preserve">https://doi.org/10.1016/b978-0-12-816401-3.00008-1</w:t>
         </w:r>
       </w:hyperlink>
-      <w:r>
-        <w:t xml:space="preserve">.</w:t>
-      </w:r>
     </w:p>
     <w:bookmarkEnd w:id="55"/>
     <w:bookmarkStart w:id="57" w:name="ref-Hirsch2021"/>
@@ -5165,13 +5161,7 @@
         <w:pStyle w:val="Bibliography"/>
       </w:pPr>
       <w:r>
-        <w:t xml:space="preserve">Hirsch, Joy, Mark Tiede, Xian Zhang, J. Adam Noah, Alexandre Salama-Manteau, and Maurice Biriotti. 2021.</w:t>
-      </w:r>
-      <w:r>
-        <w:t xml:space="preserve"> </w:t>
-      </w:r>
-      <w:r>
-        <w:t xml:space="preserve">“Interpersonal Agreement and Disagreement During Face-to-Face Dialogue: An fNIRS Investigation.”</w:t>
+        <w:t xml:space="preserve">Hirsch, J., Tiede, M., Zhang, X., Noah, J. A., Salama-Manteau, A., &amp; Biriotti, M. (2021). Interpersonal agreement and disagreement during face-to-face dialogue: An fNIRS investigation.</w:t>
       </w:r>
       <w:r>
         <w:t xml:space="preserve"> </w:t>
@@ -5184,10 +5174,20 @@
         <w:t xml:space="preserve">Frontiers in Human Neuroscience</w:t>
       </w:r>
       <w:r>
-        <w:t xml:space="preserve"> </w:t>
-      </w:r>
-      <w:r>
-        <w:t xml:space="preserve">14 (January).</w:t>
+        <w:t xml:space="preserve">,</w:t>
+      </w:r>
+      <w:r>
+        <w:t xml:space="preserve"> </w:t>
+      </w:r>
+      <w:r>
+        <w:rPr>
+          <w:i/>
+          <w:iCs/>
+        </w:rPr>
+        <w:t xml:space="preserve">14</w:t>
+      </w:r>
+      <w:r>
+        <w:t xml:space="preserve">.</w:t>
       </w:r>
       <w:r>
         <w:t xml:space="preserve"> </w:t>
@@ -5200,9 +5200,6 @@
           <w:t xml:space="preserve">https://doi.org/10.3389/fnhum.2020.606397</w:t>
         </w:r>
       </w:hyperlink>
-      <w:r>
-        <w:t xml:space="preserve">.</w:t>
-      </w:r>
     </w:p>
     <w:bookmarkEnd w:id="57"/>
     <w:bookmarkStart w:id="59" w:name="ref-Hhne2017"/>
@@ -5211,13 +5208,7 @@
         <w:pStyle w:val="Bibliography"/>
       </w:pPr>
       <w:r>
-        <w:t xml:space="preserve">Höhne, Jan Karem, Stephan Schlosser, and Dagmar Krebs. 2017.</w:t>
-      </w:r>
-      <w:r>
-        <w:t xml:space="preserve"> </w:t>
-      </w:r>
-      <w:r>
-        <w:t xml:space="preserve">“Investigating Cognitive Effort and Response Quality of Question Formats in Web Surveys Using Paradata.”</w:t>
+        <w:t xml:space="preserve">Höhne, J. K., Schlosser, S., &amp; Krebs, D. (2017). Investigating cognitive effort and response quality of question formats in web surveys using paradata.</w:t>
       </w:r>
       <w:r>
         <w:t xml:space="preserve"> </w:t>
@@ -5230,10 +5221,20 @@
         <w:t xml:space="preserve">Field Methods</w:t>
       </w:r>
       <w:r>
-        <w:t xml:space="preserve"> </w:t>
-      </w:r>
-      <w:r>
-        <w:t xml:space="preserve">29 (November): 365–82.</w:t>
+        <w:t xml:space="preserve">,</w:t>
+      </w:r>
+      <w:r>
+        <w:t xml:space="preserve"> </w:t>
+      </w:r>
+      <w:r>
+        <w:rPr>
+          <w:i/>
+          <w:iCs/>
+        </w:rPr>
+        <w:t xml:space="preserve">29</w:t>
+      </w:r>
+      <w:r>
+        <w:t xml:space="preserve">, 365–382.</w:t>
       </w:r>
       <w:r>
         <w:t xml:space="preserve"> </w:t>
@@ -5246,9 +5247,6 @@
           <w:t xml:space="preserve">https://doi.org/10.1177/1525822X17710640</w:t>
         </w:r>
       </w:hyperlink>
-      <w:r>
-        <w:t xml:space="preserve">.</w:t>
-      </w:r>
     </w:p>
     <w:bookmarkEnd w:id="59"/>
     <w:bookmarkStart w:id="61" w:name="ref-Huang2012"/>
@@ -5257,13 +5255,7 @@
         <w:pStyle w:val="Bibliography"/>
       </w:pPr>
       <w:r>
-        <w:t xml:space="preserve">Huang, Jason L., Paul G. Curran, Jessica Keeney, Elizabeth M. Poposki, and Richard P. DeShon. 2012.</w:t>
-      </w:r>
-      <w:r>
-        <w:t xml:space="preserve"> </w:t>
-      </w:r>
-      <w:r>
-        <w:t xml:space="preserve">“Detecting and Deterring Insufficient Effort Responding to Surveys.”</w:t>
+        <w:t xml:space="preserve">Huang, J. L., Curran, P. G., Keeney, J., Poposki, E. M., &amp; DeShon, R. P. (2012). Detecting and deterring insufficient effort responding to surveys.</w:t>
       </w:r>
       <w:r>
         <w:t xml:space="preserve"> </w:t>
@@ -5276,10 +5268,20 @@
         <w:t xml:space="preserve">Journal of Business and Psychology</w:t>
       </w:r>
       <w:r>
-        <w:t xml:space="preserve"> </w:t>
-      </w:r>
-      <w:r>
-        <w:t xml:space="preserve">27 (March): 99–114.</w:t>
+        <w:t xml:space="preserve">,</w:t>
+      </w:r>
+      <w:r>
+        <w:t xml:space="preserve"> </w:t>
+      </w:r>
+      <w:r>
+        <w:rPr>
+          <w:i/>
+          <w:iCs/>
+        </w:rPr>
+        <w:t xml:space="preserve">27</w:t>
+      </w:r>
+      <w:r>
+        <w:t xml:space="preserve">, 99–114.</w:t>
       </w:r>
       <w:r>
         <w:t xml:space="preserve"> </w:t>
@@ -5292,9 +5294,6 @@
           <w:t xml:space="preserve">https://doi.org/10.1007/s10869-011-9231-8</w:t>
         </w:r>
       </w:hyperlink>
-      <w:r>
-        <w:t xml:space="preserve">.</w:t>
-      </w:r>
     </w:p>
     <w:bookmarkEnd w:id="61"/>
     <w:bookmarkStart w:id="63" w:name="ref-Kowalski2018"/>
@@ -5303,13 +5302,7 @@
         <w:pStyle w:val="Bibliography"/>
       </w:pPr>
       <w:r>
-        <w:t xml:space="preserve">Kowalski, Christopher Marcin, Katarzyna Kwiatkowska, Maria Magdalena Kwiatkowska, Klaudia Ponikiewska, Radosław Rogoza, and Julie Aitken Schermer. 2018.</w:t>
-      </w:r>
-      <w:r>
-        <w:t xml:space="preserve"> </w:t>
-      </w:r>
-      <w:r>
-        <w:t xml:space="preserve">“The Dark Triad Traits and Intelligence: Machiavellians Are Bright, and Narcissists and Psychopaths Are Ordinary.”</w:t>
+        <w:t xml:space="preserve">Kowalski, C. M., Kwiatkowska, K., Kwiatkowska, M. M., Ponikiewska, K., Rogoza, R., &amp; Schermer, J. A. (2018). The dark triad traits and intelligence: Machiavellians are bright, and narcissists and psychopaths are ordinary.</w:t>
       </w:r>
       <w:r>
         <w:t xml:space="preserve"> </w:t>
@@ -5322,10 +5315,20 @@
         <w:t xml:space="preserve">Personality and Individual Differences</w:t>
       </w:r>
       <w:r>
-        <w:t xml:space="preserve"> </w:t>
-      </w:r>
-      <w:r>
-        <w:t xml:space="preserve">135 (December): 1–6.</w:t>
+        <w:t xml:space="preserve">,</w:t>
+      </w:r>
+      <w:r>
+        <w:t xml:space="preserve"> </w:t>
+      </w:r>
+      <w:r>
+        <w:rPr>
+          <w:i/>
+          <w:iCs/>
+        </w:rPr>
+        <w:t xml:space="preserve">135</w:t>
+      </w:r>
+      <w:r>
+        <w:t xml:space="preserve">, 1–6.</w:t>
       </w:r>
       <w:r>
         <w:t xml:space="preserve"> </w:t>
@@ -5338,9 +5341,6 @@
           <w:t xml:space="preserve">https://doi.org/10.1016/j.paid.2018.06.049</w:t>
         </w:r>
       </w:hyperlink>
-      <w:r>
-        <w:t xml:space="preserve">.</w:t>
-      </w:r>
     </w:p>
     <w:bookmarkEnd w:id="63"/>
     <w:bookmarkStart w:id="65" w:name="ref-Krosnick1991"/>
@@ -5349,13 +5349,7 @@
         <w:pStyle w:val="Bibliography"/>
       </w:pPr>
       <w:r>
-        <w:t xml:space="preserve">Krosnick, Jon A. 1991.</w:t>
-      </w:r>
-      <w:r>
-        <w:t xml:space="preserve"> </w:t>
-      </w:r>
-      <w:r>
-        <w:t xml:space="preserve">“Response Strategies for Coping with the Cognitive Demands of Attitude Measures in Surveys.”</w:t>
+        <w:t xml:space="preserve">Krosnick, J. A. (1991). Response strategies for coping with the cognitive demands of attitude measures in surveys.</w:t>
       </w:r>
       <w:r>
         <w:t xml:space="preserve"> </w:t>
@@ -5368,10 +5362,20 @@
         <w:t xml:space="preserve">Applied Cognitive Psychology</w:t>
       </w:r>
       <w:r>
-        <w:t xml:space="preserve"> </w:t>
-      </w:r>
-      <w:r>
-        <w:t xml:space="preserve">5: 213–36.</w:t>
+        <w:t xml:space="preserve">,</w:t>
+      </w:r>
+      <w:r>
+        <w:t xml:space="preserve"> </w:t>
+      </w:r>
+      <w:r>
+        <w:rPr>
+          <w:i/>
+          <w:iCs/>
+        </w:rPr>
+        <w:t xml:space="preserve">5</w:t>
+      </w:r>
+      <w:r>
+        <w:t xml:space="preserve">, 213–236.</w:t>
       </w:r>
       <w:r>
         <w:t xml:space="preserve"> </w:t>
@@ -5384,9 +5388,6 @@
           <w:t xml:space="preserve">https://doi.org/10.1002/acp.2350050305</w:t>
         </w:r>
       </w:hyperlink>
-      <w:r>
-        <w:t xml:space="preserve">.</w:t>
-      </w:r>
     </w:p>
     <w:bookmarkEnd w:id="65"/>
     <w:bookmarkStart w:id="67" w:name="ref-Kuznetsova2017"/>
@@ -5395,13 +5396,7 @@
         <w:pStyle w:val="Bibliography"/>
       </w:pPr>
       <w:r>
-        <w:t xml:space="preserve">Kuznetsova, Alexandra, Per B. Brockhoff, and Rune H. B. Christensen. 2017.</w:t>
-      </w:r>
-      <w:r>
-        <w:t xml:space="preserve"> </w:t>
-      </w:r>
-      <w:r>
-        <w:t xml:space="preserve">“lmerTest Package: Tests in Linear Mixed Effects Models.”</w:t>
+        <w:t xml:space="preserve">Kuznetsova, A., Brockhoff, P. B., &amp; Christensen, R. H. B. (2017). lmerTest package: Tests in linear mixed effects models.</w:t>
       </w:r>
       <w:r>
         <w:t xml:space="preserve"> </w:t>
@@ -5414,10 +5409,20 @@
         <w:t xml:space="preserve">Journal of Statistical Software</w:t>
       </w:r>
       <w:r>
-        <w:t xml:space="preserve"> </w:t>
-      </w:r>
-      <w:r>
-        <w:t xml:space="preserve">82: 1–26.</w:t>
+        <w:t xml:space="preserve">,</w:t>
+      </w:r>
+      <w:r>
+        <w:t xml:space="preserve"> </w:t>
+      </w:r>
+      <w:r>
+        <w:rPr>
+          <w:i/>
+          <w:iCs/>
+        </w:rPr>
+        <w:t xml:space="preserve">82</w:t>
+      </w:r>
+      <w:r>
+        <w:t xml:space="preserve">, 1–26.</w:t>
       </w:r>
       <w:r>
         <w:t xml:space="preserve"> </w:t>
@@ -5430,9 +5435,6 @@
           <w:t xml:space="preserve">https://doi.org/10.18637/jss.v082.i13</w:t>
         </w:r>
       </w:hyperlink>
-      <w:r>
-        <w:t xml:space="preserve">.</w:t>
-      </w:r>
     </w:p>
     <w:bookmarkEnd w:id="67"/>
     <w:bookmarkStart w:id="69" w:name="ref-Lenzner2012"/>
@@ -5441,13 +5443,7 @@
         <w:pStyle w:val="Bibliography"/>
       </w:pPr>
       <w:r>
-        <w:t xml:space="preserve">Lenzner, Timo. 2012.</w:t>
-      </w:r>
-      <w:r>
-        <w:t xml:space="preserve"> </w:t>
-      </w:r>
-      <w:r>
-        <w:t xml:space="preserve">“Effects of Survey Question Comprehensibility on Response Quality.”</w:t>
+        <w:t xml:space="preserve">Lenzner, T. (2012). Effects of survey question comprehensibility on response quality.</w:t>
       </w:r>
       <w:r>
         <w:t xml:space="preserve"> </w:t>
@@ -5460,10 +5456,20 @@
         <w:t xml:space="preserve">Field Methods</w:t>
       </w:r>
       <w:r>
-        <w:t xml:space="preserve"> </w:t>
-      </w:r>
-      <w:r>
-        <w:t xml:space="preserve">24 (November): 409–28.</w:t>
+        <w:t xml:space="preserve">,</w:t>
+      </w:r>
+      <w:r>
+        <w:t xml:space="preserve"> </w:t>
+      </w:r>
+      <w:r>
+        <w:rPr>
+          <w:i/>
+          <w:iCs/>
+        </w:rPr>
+        <w:t xml:space="preserve">24</w:t>
+      </w:r>
+      <w:r>
+        <w:t xml:space="preserve">, 409–428.</w:t>
       </w:r>
       <w:r>
         <w:t xml:space="preserve"> </w:t>
@@ -5476,9 +5482,6 @@
           <w:t xml:space="preserve">https://doi.org/10.1177/1525822X12448166</w:t>
         </w:r>
       </w:hyperlink>
-      <w:r>
-        <w:t xml:space="preserve">.</w:t>
-      </w:r>
     </w:p>
     <w:bookmarkEnd w:id="69"/>
     <w:bookmarkStart w:id="71" w:name="ref-Lenzner2010"/>
@@ -5487,13 +5490,7 @@
         <w:pStyle w:val="Bibliography"/>
       </w:pPr>
       <w:r>
-        <w:t xml:space="preserve">Lenzner, Timo, Lars Kaczmirek, and Alwine Lenzner. 2010.</w:t>
-      </w:r>
-      <w:r>
-        <w:t xml:space="preserve"> </w:t>
-      </w:r>
-      <w:r>
-        <w:t xml:space="preserve">“Cognitive Burden of Survey Questions and Response Times: A Psycholinguistic Experiment.”</w:t>
+        <w:t xml:space="preserve">Lenzner, T., Kaczmirek, L., &amp; Lenzner, A. (2010). Cognitive burden of survey questions and response times: A psycholinguistic experiment.</w:t>
       </w:r>
       <w:r>
         <w:t xml:space="preserve"> </w:t>
@@ -5506,10 +5503,20 @@
         <w:t xml:space="preserve">Applied Cognitive Psychology</w:t>
       </w:r>
       <w:r>
-        <w:t xml:space="preserve"> </w:t>
-      </w:r>
-      <w:r>
-        <w:t xml:space="preserve">24 (October): 1003–20.</w:t>
+        <w:t xml:space="preserve">,</w:t>
+      </w:r>
+      <w:r>
+        <w:t xml:space="preserve"> </w:t>
+      </w:r>
+      <w:r>
+        <w:rPr>
+          <w:i/>
+          <w:iCs/>
+        </w:rPr>
+        <w:t xml:space="preserve">24</w:t>
+      </w:r>
+      <w:r>
+        <w:t xml:space="preserve">, 1003–1020.</w:t>
       </w:r>
       <w:r>
         <w:t xml:space="preserve"> </w:t>
@@ -5522,9 +5529,6 @@
           <w:t xml:space="preserve">https://doi.org/10.1002/acp.1602</w:t>
         </w:r>
       </w:hyperlink>
-      <w:r>
-        <w:t xml:space="preserve">.</w:t>
-      </w:r>
     </w:p>
     <w:bookmarkEnd w:id="71"/>
     <w:bookmarkStart w:id="72" w:name="ref-Nguyen2017"/>
@@ -5533,19 +5537,23 @@
         <w:pStyle w:val="Bibliography"/>
       </w:pPr>
       <w:r>
-        <w:t xml:space="preserve">Nguyen, Hung Loan T. 2017.</w:t>
-      </w:r>
-      <w:r>
-        <w:t xml:space="preserve"> </w:t>
-      </w:r>
-      <w:r>
-        <w:t xml:space="preserve">“Tired of Survey Fatigue? Insufficient Effort Responding Due to Survey Fatigue.”</w:t>
-      </w:r>
-      <w:r>
-        <w:t xml:space="preserve"> </w:t>
-      </w:r>
-      <w:r>
-        <w:t xml:space="preserve">PhD thesis, Middle Tennessee State University.</w:t>
+        <w:t xml:space="preserve">Nguyen, H. L. T. (2017).</w:t>
+      </w:r>
+      <w:r>
+        <w:t xml:space="preserve"> </w:t>
+      </w:r>
+      <w:r>
+        <w:rPr>
+          <w:i/>
+          <w:iCs/>
+        </w:rPr>
+        <w:t xml:space="preserve">Tired of survey fatigue? Insufficient effort responding due to survey fatigue</w:t>
+      </w:r>
+      <w:r>
+        <w:t xml:space="preserve"> </w:t>
+      </w:r>
+      <w:r>
+        <w:t xml:space="preserve">[PhD thesis]. Middle Tennessee State University.</w:t>
       </w:r>
     </w:p>
     <w:bookmarkEnd w:id="72"/>
@@ -5555,13 +5563,7 @@
         <w:pStyle w:val="Bibliography"/>
       </w:pPr>
       <w:r>
-        <w:t xml:space="preserve">Reimers, Jennifer, Ronna C. Turner, Jorge N. Tendeiro, Wen Juo Lo, and Elizabeth Keiffer. 2023.</w:t>
-      </w:r>
-      <w:r>
-        <w:t xml:space="preserve"> </w:t>
-      </w:r>
-      <w:r>
-        <w:t xml:space="preserve">“Performance of Nonparametric Person-Fit Statistics with Unfolding Versus Dominance Response Models.”</w:t>
+        <w:t xml:space="preserve">Reimers, J., Turner, R. C., Tendeiro, J. N., Lo, W. J., &amp; Keiffer, E. (2023). Performance of nonparametric person-fit statistics with unfolding versus dominance response models.</w:t>
       </w:r>
       <w:r>
         <w:t xml:space="preserve"> </w:t>
@@ -5574,10 +5576,20 @@
         <w:t xml:space="preserve">Measurement</w:t>
       </w:r>
       <w:r>
-        <w:t xml:space="preserve"> </w:t>
-      </w:r>
-      <w:r>
-        <w:t xml:space="preserve">21: 232–53.</w:t>
+        <w:t xml:space="preserve">,</w:t>
+      </w:r>
+      <w:r>
+        <w:t xml:space="preserve"> </w:t>
+      </w:r>
+      <w:r>
+        <w:rPr>
+          <w:i/>
+          <w:iCs/>
+        </w:rPr>
+        <w:t xml:space="preserve">21</w:t>
+      </w:r>
+      <w:r>
+        <w:t xml:space="preserve">, 232–253.</w:t>
       </w:r>
       <w:r>
         <w:t xml:space="preserve"> </w:t>
@@ -5590,9 +5602,6 @@
           <w:t xml:space="preserve">https://doi.org/10.1080/15366367.2023.2165891</w:t>
         </w:r>
       </w:hyperlink>
-      <w:r>
-        <w:t xml:space="preserve">.</w:t>
-      </w:r>
     </w:p>
     <w:bookmarkEnd w:id="74"/>
     <w:bookmarkStart w:id="76" w:name="ref-Revelle2024"/>
@@ -5601,13 +5610,20 @@
         <w:pStyle w:val="Bibliography"/>
       </w:pPr>
       <w:r>
-        <w:t xml:space="preserve">Revelle, William. 2024.</w:t>
-      </w:r>
-      <w:r>
-        <w:t xml:space="preserve"> </w:t>
-      </w:r>
-      <w:r>
-        <w:t xml:space="preserve">“Psych: Procedures for Psychological, Psychometric, and Personality Research.”</w:t>
+        <w:t xml:space="preserve">Revelle, W. (2024).</w:t>
+      </w:r>
+      <w:r>
+        <w:t xml:space="preserve"> </w:t>
+      </w:r>
+      <w:r>
+        <w:rPr>
+          <w:i/>
+          <w:iCs/>
+        </w:rPr>
+        <w:t xml:space="preserve">Psych: Procedures for psychological, psychometric, and personality research</w:t>
+      </w:r>
+      <w:r>
+        <w:t xml:space="preserve">.</w:t>
       </w:r>
       <w:r>
         <w:t xml:space="preserve"> </w:t>
@@ -5620,9 +5636,6 @@
           <w:t xml:space="preserve">https://CRAN.R-project.org/package=psych</w:t>
         </w:r>
       </w:hyperlink>
-      <w:r>
-        <w:t xml:space="preserve">.</w:t>
-      </w:r>
     </w:p>
     <w:bookmarkEnd w:id="76"/>
     <w:bookmarkStart w:id="78" w:name="ref-Tanco2023"/>
@@ -5631,13 +5644,7 @@
         <w:pStyle w:val="Bibliography"/>
       </w:pPr>
       <w:r>
-        <w:t xml:space="preserve">Tancoš, Martin, Edita Chvojka, Michal Jabůrek, and Šárka Portešová. 2023.</w:t>
-      </w:r>
-      <w:r>
-        <w:t xml:space="preserve"> </w:t>
-      </w:r>
-      <w:r>
-        <w:t xml:space="preserve">“Faster ≠ Smarter: Children with Higher Levels of Ability Take Longer to Give Incorrect Answers, Especially When the Task Matches Their Ability.”</w:t>
+        <w:t xml:space="preserve">Tancoš, M., Chvojka, E., Jabůrek, M., &amp; Portešová, Š. (2023). Faster ≠ smarter: Children with higher levels of ability take longer to give incorrect answers, especially when the task matches their ability.</w:t>
       </w:r>
       <w:r>
         <w:t xml:space="preserve"> </w:t>
@@ -5650,10 +5657,20 @@
         <w:t xml:space="preserve">Journal of Intelligence</w:t>
       </w:r>
       <w:r>
-        <w:t xml:space="preserve"> </w:t>
-      </w:r>
-      <w:r>
-        <w:t xml:space="preserve">11 (April).</w:t>
+        <w:t xml:space="preserve">,</w:t>
+      </w:r>
+      <w:r>
+        <w:t xml:space="preserve"> </w:t>
+      </w:r>
+      <w:r>
+        <w:rPr>
+          <w:i/>
+          <w:iCs/>
+        </w:rPr>
+        <w:t xml:space="preserve">11</w:t>
+      </w:r>
+      <w:r>
+        <w:t xml:space="preserve">.</w:t>
       </w:r>
       <w:r>
         <w:t xml:space="preserve"> </w:t>
@@ -5666,9 +5683,6 @@
           <w:t xml:space="preserve">https://doi.org/10.3390/jintelligence11040063</w:t>
         </w:r>
       </w:hyperlink>
-      <w:r>
-        <w:t xml:space="preserve">.</w:t>
-      </w:r>
     </w:p>
     <w:bookmarkEnd w:id="78"/>
     <w:bookmarkStart w:id="80" w:name="ref-RCoreTeam2019"/>
@@ -5677,19 +5691,20 @@
         <w:pStyle w:val="Bibliography"/>
       </w:pPr>
       <w:r>
-        <w:t xml:space="preserve">Team, R Core. 2019.</w:t>
-      </w:r>
-      <w:r>
-        <w:t xml:space="preserve"> </w:t>
-      </w:r>
-      <w:r>
-        <w:t xml:space="preserve">“R: A Language and Environment for Statistical Computing.”</w:t>
-      </w:r>
-      <w:r>
-        <w:t xml:space="preserve"> </w:t>
-      </w:r>
-      <w:r>
-        <w:t xml:space="preserve">R Foundation for Statistical Computing.</w:t>
+        <w:t xml:space="preserve">Team, R. C. (2019).</w:t>
+      </w:r>
+      <w:r>
+        <w:t xml:space="preserve"> </w:t>
+      </w:r>
+      <w:r>
+        <w:rPr>
+          <w:i/>
+          <w:iCs/>
+        </w:rPr>
+        <w:t xml:space="preserve">R: A language and environment for statistical computing</w:t>
+      </w:r>
+      <w:r>
+        <w:t xml:space="preserve">. R Foundation for Statistical Computing.</w:t>
       </w:r>
       <w:r>
         <w:t xml:space="preserve"> </w:t>
@@ -5702,9 +5717,6 @@
           <w:t xml:space="preserve">http://www.R-project.org/</w:t>
         </w:r>
       </w:hyperlink>
-      <w:r>
-        <w:t xml:space="preserve">.</w:t>
-      </w:r>
     </w:p>
     <w:bookmarkEnd w:id="80"/>
     <w:bookmarkStart w:id="81" w:name="ref-Thissen1983"/>
@@ -5713,19 +5725,7 @@
         <w:pStyle w:val="Bibliography"/>
       </w:pPr>
       <w:r>
-        <w:t xml:space="preserve">Thissen, David. 1983.</w:t>
-      </w:r>
-      <w:r>
-        <w:t xml:space="preserve"> </w:t>
-      </w:r>
-      <w:r>
-        <w:t xml:space="preserve">“Timed Testing- an Approach Using Item Response Theory.”</w:t>
-      </w:r>
-      <w:r>
-        <w:t xml:space="preserve"> </w:t>
-      </w:r>
-      <w:r>
-        <w:t xml:space="preserve">In</w:t>
+        <w:t xml:space="preserve">Thissen, D. (1983). Timed testing- an approach using item response theory. In</w:t>
       </w:r>
       <w:r>
         <w:t xml:space="preserve"> </w:t>
@@ -5735,10 +5735,13 @@
           <w:i/>
           <w:iCs/>
         </w:rPr>
-        <w:t xml:space="preserve">New Horizons in Testing: Latent Trait Test Theory and Computerized Adaptive Testing</w:t>
-      </w:r>
-      <w:r>
-        <w:t xml:space="preserve">, 179–203.</w:t>
+        <w:t xml:space="preserve">New horizons in testing: Latent trait test theory and computerized adaptive testing</w:t>
+      </w:r>
+      <w:r>
+        <w:t xml:space="preserve"> </w:t>
+      </w:r>
+      <w:r>
+        <w:t xml:space="preserve">(pp. 179–203).</w:t>
       </w:r>
     </w:p>
     <w:bookmarkEnd w:id="81"/>
@@ -5748,13 +5751,7 @@
         <w:pStyle w:val="Bibliography"/>
       </w:pPr>
       <w:r>
-        <w:t xml:space="preserve">Ulitzsch, Esther, Steffi Pohl, Lale Khorramdel, Ulf Kroehne, and Matthias von Davier. 2022.</w:t>
-      </w:r>
-      <w:r>
-        <w:t xml:space="preserve"> </w:t>
-      </w:r>
-      <w:r>
-        <w:t xml:space="preserve">“A Response-Time-Based Latent Response Mixture Model for Identifying and Modeling Careless and Insufficient Effort Responding in Survey Data.”</w:t>
+        <w:t xml:space="preserve">Ulitzsch, E., Pohl, S., Khorramdel, L., Kroehne, U., &amp; Davier, M. von. (2022). A response-time-based latent response mixture model for identifying and modeling careless and insufficient effort responding in survey data.</w:t>
       </w:r>
       <w:r>
         <w:t xml:space="preserve"> </w:t>
@@ -5767,10 +5764,20 @@
         <w:t xml:space="preserve">Psychometrika</w:t>
       </w:r>
       <w:r>
-        <w:t xml:space="preserve"> </w:t>
-      </w:r>
-      <w:r>
-        <w:t xml:space="preserve">87 (June): 593–619.</w:t>
+        <w:t xml:space="preserve">,</w:t>
+      </w:r>
+      <w:r>
+        <w:t xml:space="preserve"> </w:t>
+      </w:r>
+      <w:r>
+        <w:rPr>
+          <w:i/>
+          <w:iCs/>
+        </w:rPr>
+        <w:t xml:space="preserve">87</w:t>
+      </w:r>
+      <w:r>
+        <w:t xml:space="preserve">, 593–619.</w:t>
       </w:r>
       <w:r>
         <w:t xml:space="preserve"> </w:t>
@@ -5783,9 +5790,6 @@
           <w:t xml:space="preserve">https://doi.org/10.1007/s11336-021-09817-7</w:t>
         </w:r>
       </w:hyperlink>
-      <w:r>
-        <w:t xml:space="preserve">.</w:t>
-      </w:r>
     </w:p>
     <w:bookmarkEnd w:id="83"/>
     <w:bookmarkStart w:id="84" w:name="ref-VanDerLinden2003"/>
@@ -5794,13 +5798,7 @@
         <w:pStyle w:val="Bibliography"/>
       </w:pPr>
       <w:r>
-        <w:t xml:space="preserve">Van Der Linden, Wim J, and Edith M L A Van Krimpen-Stoop. 2003.</w:t>
-      </w:r>
-      <w:r>
-        <w:t xml:space="preserve"> </w:t>
-      </w:r>
-      <w:r>
-        <w:t xml:space="preserve">“Using Response Times to Detect Aberrant Responses in Computerized Adaptive Testing.”</w:t>
+        <w:t xml:space="preserve">Van Der Linden, W. J., &amp; Van Krimpen-Stoop, E. M. L. A. (2003). Using response times to detect aberrant responses in computerized adaptive testing. In</w:t>
       </w:r>
       <w:r>
         <w:t xml:space="preserve"> </w:t>
@@ -5813,7 +5811,10 @@
         <w:t xml:space="preserve">PSYCHOMETRIKA</w:t>
       </w:r>
       <w:r>
-        <w:t xml:space="preserve">. Vol. 68.</w:t>
+        <w:t xml:space="preserve"> </w:t>
+      </w:r>
+      <w:r>
+        <w:t xml:space="preserve">(Vol. 68, pp. 251–265).</w:t>
       </w:r>
     </w:p>
     <w:bookmarkEnd w:id="84"/>
@@ -5823,13 +5824,20 @@
         <w:pStyle w:val="Bibliography"/>
       </w:pPr>
       <w:r>
-        <w:t xml:space="preserve">Yentes, Richard, and Francisco Wilhelm. 2023.</w:t>
-      </w:r>
-      <w:r>
-        <w:t xml:space="preserve"> </w:t>
-      </w:r>
-      <w:r>
-        <w:t xml:space="preserve">“Careless: Procedures for Computing Indices of Careless Responding.”</w:t>
+        <w:t xml:space="preserve">Yentes, R., &amp; Wilhelm, F. (2023).</w:t>
+      </w:r>
+      <w:r>
+        <w:t xml:space="preserve"> </w:t>
+      </w:r>
+      <w:r>
+        <w:rPr>
+          <w:i/>
+          <w:iCs/>
+        </w:rPr>
+        <w:t xml:space="preserve">Careless: Procedures for computing indices of careless responding</w:t>
+      </w:r>
+      <w:r>
+        <w:t xml:space="preserve">.</w:t>
       </w:r>
     </w:p>
     <w:bookmarkEnd w:id="85"/>

--- a/index.docx
+++ b/index.docx
@@ -453,8 +453,8 @@
         <m:d>
           <m:dPr>
             <m:begChr m:val="|"/>
+            <m:sepChr m:val=""/>
             <m:endChr m:val="|"/>
-            <m:sepChr m:val=""/>
             <m:grow/>
           </m:dPr>
           <m:e>
@@ -516,8 +516,8 @@
           <m:d>
             <m:dPr>
               <m:begChr m:val="("/>
+              <m:sepChr m:val=""/>
               <m:endChr m:val=")"/>
-              <m:sepChr m:val=""/>
               <m:grow/>
             </m:dPr>
             <m:e>
@@ -657,8 +657,8 @@
         <m:d>
           <m:dPr>
             <m:begChr m:val="("/>
+            <m:sepChr m:val=""/>
             <m:endChr m:val=")"/>
-            <m:sepChr m:val=""/>
             <m:grow/>
           </m:dPr>
           <m:e>
@@ -1068,8 +1068,8 @@
                   <m:d>
                     <m:dPr>
                       <m:begChr m:val="("/>
+                      <m:sepChr m:val=""/>
                       <m:endChr m:val=")"/>
-                      <m:sepChr m:val=""/>
                       <m:grow/>
                     </m:dPr>
                     <m:e>
@@ -1227,8 +1227,8 @@
         <m:d>
           <m:dPr>
             <m:begChr m:val="|"/>
+            <m:sepChr m:val=""/>
             <m:endChr m:val="|"/>
-            <m:sepChr m:val=""/>
             <m:grow/>
           </m:dPr>
           <m:e>
@@ -1318,8 +1318,8 @@
                   <m:d>
                     <m:dPr>
                       <m:begChr m:val="("/>
+                      <m:sepChr m:val=""/>
                       <m:endChr m:val=")"/>
-                      <m:sepChr m:val=""/>
                       <m:grow/>
                     </m:dPr>
                     <m:e>
@@ -1509,8 +1509,8 @@
           <m:d>
             <m:dPr>
               <m:begChr m:val="("/>
+              <m:sepChr m:val=""/>
               <m:endChr m:val=")"/>
-              <m:sepChr m:val=""/>
               <m:grow/>
             </m:dPr>
             <m:e>
@@ -2046,8 +2046,8 @@
           <m:d>
             <m:dPr>
               <m:begChr m:val="("/>
+              <m:sepChr m:val=""/>
               <m:endChr m:val=")"/>
-              <m:sepChr m:val=""/>
               <m:grow/>
             </m:dPr>
             <m:e>
@@ -2283,8 +2283,8 @@
         <m:d>
           <m:dPr>
             <m:begChr m:val="("/>
+            <m:sepChr m:val=""/>
             <m:endChr m:val=")"/>
-            <m:sepChr m:val=""/>
             <m:grow/>
           </m:dPr>
           <m:e>
@@ -2425,8 +2425,8 @@
         <m:d>
           <m:dPr>
             <m:begChr m:val="|"/>
+            <m:sepChr m:val=""/>
             <m:endChr m:val="|"/>
-            <m:sepChr m:val=""/>
             <m:grow/>
           </m:dPr>
           <m:e>
@@ -3063,8 +3063,8 @@
           <m:d>
             <m:dPr>
               <m:begChr m:val="("/>
+              <m:sepChr m:val=""/>
               <m:endChr m:val=")"/>
-              <m:sepChr m:val=""/>
               <m:grow/>
             </m:dPr>
             <m:e>
@@ -3603,8 +3603,8 @@
         <m:d>
           <m:dPr>
             <m:begChr m:val="|"/>
+            <m:sepChr m:val=""/>
             <m:endChr m:val="|"/>
-            <m:sepChr m:val=""/>
             <m:grow/>
           </m:dPr>
           <m:e>
@@ -3741,8 +3741,8 @@
           <m:d>
             <m:dPr>
               <m:begChr m:val="("/>
+              <m:sepChr m:val=""/>
               <m:endChr m:val=")"/>
-              <m:sepChr m:val=""/>
               <m:grow/>
             </m:dPr>
             <m:e>
@@ -15667,8 +15667,8 @@
           <m:d>
             <m:dPr>
               <m:begChr m:val="("/>
+              <m:sepChr m:val=""/>
               <m:endChr m:val=")"/>
-              <m:sepChr m:val=""/>
               <m:grow/>
             </m:dPr>
             <m:e>
@@ -15784,8 +15784,8 @@
           <m:d>
             <m:dPr>
               <m:begChr m:val="("/>
+              <m:sepChr m:val=""/>
               <m:endChr m:val=")"/>
-              <m:sepChr m:val=""/>
               <m:grow/>
             </m:dPr>
             <m:e>
@@ -15934,8 +15934,8 @@
           <m:d>
             <m:dPr>
               <m:begChr m:val="("/>
+              <m:sepChr m:val=""/>
               <m:endChr m:val=")"/>
-              <m:sepChr m:val=""/>
               <m:grow/>
             </m:dPr>
             <m:e>
@@ -16153,8 +16153,8 @@
           <m:d>
             <m:dPr>
               <m:begChr m:val="("/>
+              <m:sepChr m:val=""/>
               <m:endChr m:val=")"/>
-              <m:sepChr m:val=""/>
               <m:grow/>
             </m:dPr>
             <m:e>
@@ -16432,7 +16432,11 @@
     </w:p>
     <w:bookmarkEnd w:id="110"/>
     <w:bookmarkEnd w:id="111"/>
-    <w:sectPr/>
+    <w:sectPr>
+      <w:footnotePr>
+        <w:numRestart w:val="eachSect"/>
+      </w:footnotePr>
+    </w:sectPr>
   </w:body>
 </w:document>
 </file>
@@ -16604,8 +16608,6 @@
     </w:pPr>
     <w:rPr>
       <w:rFonts w:asciiTheme="majorHAnsi" w:cstheme="majorBidi" w:eastAsiaTheme="majorEastAsia" w:hAnsiTheme="majorHAnsi"/>
-      <w:spacing w:val="-10"/>
-      <w:kern w:val="28"/>
       <w:sz w:val="56"/>
       <w:szCs w:val="56"/>
     </w:rPr>
@@ -16618,8 +16620,6 @@
     <w:rsid w:val="00A10FD9"/>
     <w:rPr>
       <w:rFonts w:asciiTheme="majorHAnsi" w:cstheme="majorBidi" w:eastAsiaTheme="majorEastAsia" w:hAnsiTheme="majorHAnsi"/>
-      <w:spacing w:val="-10"/>
-      <w:kern w:val="28"/>
       <w:sz w:val="56"/>
       <w:szCs w:val="56"/>
     </w:rPr>
@@ -16660,23 +16660,31 @@
   </w:style>
   <w:style w:customStyle="1" w:styleId="Author" w:type="paragraph">
     <w:name w:val="Author"/>
+    <w:basedOn w:val="Title"/>
     <w:next w:val="BodyText"/>
     <w:qFormat/>
     <w:pPr>
       <w:keepNext/>
       <w:keepLines/>
-      <w:jc w:val="center"/>
     </w:pPr>
+    <w:rPr>
+      <w:sz w:val="24"/>
+      <w:szCs w:val="24"/>
+    </w:rPr>
   </w:style>
   <w:style w:styleId="Date" w:type="paragraph">
     <w:name w:val="Date"/>
+    <w:basedOn w:val="Title"/>
     <w:next w:val="BodyText"/>
     <w:qFormat/>
     <w:pPr>
       <w:keepNext/>
       <w:keepLines/>
-      <w:jc w:val="center"/>
     </w:pPr>
+    <w:rPr>
+      <w:sz w:val="24"/>
+      <w:szCs w:val="24"/>
+    </w:rPr>
   </w:style>
   <w:style w:customStyle="1" w:styleId="AbstractTitle" w:type="paragraph">
     <w:name w:val="Abstract Title"/>

--- a/index.docx
+++ b/index.docx
@@ -453,8 +453,8 @@
         <m:d>
           <m:dPr>
             <m:begChr m:val="|"/>
+            <m:endChr m:val="|"/>
             <m:sepChr m:val=""/>
-            <m:endChr m:val="|"/>
             <m:grow/>
           </m:dPr>
           <m:e>
@@ -516,8 +516,8 @@
           <m:d>
             <m:dPr>
               <m:begChr m:val="("/>
+              <m:endChr m:val=")"/>
               <m:sepChr m:val=""/>
-              <m:endChr m:val=")"/>
               <m:grow/>
             </m:dPr>
             <m:e>
@@ -657,8 +657,8 @@
         <m:d>
           <m:dPr>
             <m:begChr m:val="("/>
+            <m:endChr m:val=")"/>
             <m:sepChr m:val=""/>
-            <m:endChr m:val=")"/>
             <m:grow/>
           </m:dPr>
           <m:e>
@@ -1068,8 +1068,8 @@
                   <m:d>
                     <m:dPr>
                       <m:begChr m:val="("/>
+                      <m:endChr m:val=")"/>
                       <m:sepChr m:val=""/>
-                      <m:endChr m:val=")"/>
                       <m:grow/>
                     </m:dPr>
                     <m:e>
@@ -1227,8 +1227,8 @@
         <m:d>
           <m:dPr>
             <m:begChr m:val="|"/>
+            <m:endChr m:val="|"/>
             <m:sepChr m:val=""/>
-            <m:endChr m:val="|"/>
             <m:grow/>
           </m:dPr>
           <m:e>
@@ -1318,8 +1318,8 @@
                   <m:d>
                     <m:dPr>
                       <m:begChr m:val="("/>
+                      <m:endChr m:val=")"/>
                       <m:sepChr m:val=""/>
-                      <m:endChr m:val=")"/>
                       <m:grow/>
                     </m:dPr>
                     <m:e>
@@ -1509,8 +1509,8 @@
           <m:d>
             <m:dPr>
               <m:begChr m:val="("/>
+              <m:endChr m:val=")"/>
               <m:sepChr m:val=""/>
-              <m:endChr m:val=")"/>
               <m:grow/>
             </m:dPr>
             <m:e>
@@ -2046,8 +2046,8 @@
           <m:d>
             <m:dPr>
               <m:begChr m:val="("/>
+              <m:endChr m:val=")"/>
               <m:sepChr m:val=""/>
-              <m:endChr m:val=")"/>
               <m:grow/>
             </m:dPr>
             <m:e>
@@ -2283,8 +2283,8 @@
         <m:d>
           <m:dPr>
             <m:begChr m:val="("/>
+            <m:endChr m:val=")"/>
             <m:sepChr m:val=""/>
-            <m:endChr m:val=")"/>
             <m:grow/>
           </m:dPr>
           <m:e>
@@ -2425,8 +2425,8 @@
         <m:d>
           <m:dPr>
             <m:begChr m:val="|"/>
+            <m:endChr m:val="|"/>
             <m:sepChr m:val=""/>
-            <m:endChr m:val="|"/>
             <m:grow/>
           </m:dPr>
           <m:e>
@@ -3063,8 +3063,8 @@
           <m:d>
             <m:dPr>
               <m:begChr m:val="("/>
+              <m:endChr m:val=")"/>
               <m:sepChr m:val=""/>
-              <m:endChr m:val=")"/>
               <m:grow/>
             </m:dPr>
             <m:e>
@@ -3603,8 +3603,8 @@
         <m:d>
           <m:dPr>
             <m:begChr m:val="|"/>
+            <m:endChr m:val="|"/>
             <m:sepChr m:val=""/>
-            <m:endChr m:val="|"/>
             <m:grow/>
           </m:dPr>
           <m:e>
@@ -3741,8 +3741,8 @@
           <m:d>
             <m:dPr>
               <m:begChr m:val="("/>
+              <m:endChr m:val=")"/>
               <m:sepChr m:val=""/>
-              <m:endChr m:val=")"/>
               <m:grow/>
             </m:dPr>
             <m:e>
@@ -15667,8 +15667,8 @@
           <m:d>
             <m:dPr>
               <m:begChr m:val="("/>
+              <m:endChr m:val=")"/>
               <m:sepChr m:val=""/>
-              <m:endChr m:val=")"/>
               <m:grow/>
             </m:dPr>
             <m:e>
@@ -15784,8 +15784,8 @@
           <m:d>
             <m:dPr>
               <m:begChr m:val="("/>
+              <m:endChr m:val=")"/>
               <m:sepChr m:val=""/>
-              <m:endChr m:val=")"/>
               <m:grow/>
             </m:dPr>
             <m:e>
@@ -15934,8 +15934,8 @@
           <m:d>
             <m:dPr>
               <m:begChr m:val="("/>
+              <m:endChr m:val=")"/>
               <m:sepChr m:val=""/>
-              <m:endChr m:val=")"/>
               <m:grow/>
             </m:dPr>
             <m:e>
@@ -16153,8 +16153,8 @@
           <m:d>
             <m:dPr>
               <m:begChr m:val="("/>
+              <m:endChr m:val=")"/>
               <m:sepChr m:val=""/>
-              <m:endChr m:val=")"/>
               <m:grow/>
             </m:dPr>
             <m:e>
@@ -16432,11 +16432,7 @@
     </w:p>
     <w:bookmarkEnd w:id="110"/>
     <w:bookmarkEnd w:id="111"/>
-    <w:sectPr>
-      <w:footnotePr>
-        <w:numRestart w:val="eachSect"/>
-      </w:footnotePr>
-    </w:sectPr>
+    <w:sectPr/>
   </w:body>
 </w:document>
 </file>
@@ -16608,6 +16604,8 @@
     </w:pPr>
     <w:rPr>
       <w:rFonts w:asciiTheme="majorHAnsi" w:cstheme="majorBidi" w:eastAsiaTheme="majorEastAsia" w:hAnsiTheme="majorHAnsi"/>
+      <w:spacing w:val="-10"/>
+      <w:kern w:val="28"/>
       <w:sz w:val="56"/>
       <w:szCs w:val="56"/>
     </w:rPr>
@@ -16620,6 +16618,8 @@
     <w:rsid w:val="00A10FD9"/>
     <w:rPr>
       <w:rFonts w:asciiTheme="majorHAnsi" w:cstheme="majorBidi" w:eastAsiaTheme="majorEastAsia" w:hAnsiTheme="majorHAnsi"/>
+      <w:spacing w:val="-10"/>
+      <w:kern w:val="28"/>
       <w:sz w:val="56"/>
       <w:szCs w:val="56"/>
     </w:rPr>
@@ -16660,31 +16660,23 @@
   </w:style>
   <w:style w:customStyle="1" w:styleId="Author" w:type="paragraph">
     <w:name w:val="Author"/>
-    <w:basedOn w:val="Title"/>
     <w:next w:val="BodyText"/>
     <w:qFormat/>
     <w:pPr>
       <w:keepNext/>
       <w:keepLines/>
+      <w:jc w:val="center"/>
     </w:pPr>
-    <w:rPr>
-      <w:sz w:val="24"/>
-      <w:szCs w:val="24"/>
-    </w:rPr>
   </w:style>
   <w:style w:styleId="Date" w:type="paragraph">
     <w:name w:val="Date"/>
-    <w:basedOn w:val="Title"/>
     <w:next w:val="BodyText"/>
     <w:qFormat/>
     <w:pPr>
       <w:keepNext/>
       <w:keepLines/>
+      <w:jc w:val="center"/>
     </w:pPr>
-    <w:rPr>
-      <w:sz w:val="24"/>
-      <w:szCs w:val="24"/>
-    </w:rPr>
   </w:style>
   <w:style w:customStyle="1" w:styleId="AbstractTitle" w:type="paragraph">
     <w:name w:val="Abstract Title"/>
